--- a/Steps_to_deploy.docx
+++ b/Steps_to_deploy.docx
@@ -5954,7 +5954,10 @@
     <w:p>
       <w:pPr>
         <w:rPr>
+          <w:b/>
+          <w:bCs/>
           <w:szCs w:val="22"/>
+          <w:u w:val="single"/>
           <w:lang w:val="en-US"/>
         </w:rPr>
       </w:pPr>
@@ -5981,10 +5984,1833 @@
         </w:rPr>
         <w:t>components.js and .env</w:t>
       </w:r>
-    </w:p>
-    <w:p>
-      <w:pPr>
-        <w:rPr>
+      <w:r>
+        <w:rPr>
+          <w:szCs w:val="22"/>
+          <w:lang w:val="en-US"/>
+        </w:rPr>
+        <w:br/>
+      </w:r>
+    </w:p>
+    <w:p>
+      <w:pPr>
+        <w:rPr>
+          <w:b/>
+          <w:bCs/>
+          <w:szCs w:val="22"/>
+          <w:u w:val="single"/>
+          <w:lang w:val="en-US"/>
+        </w:rPr>
+      </w:pPr>
+      <w:r>
+        <w:rPr>
+          <w:b/>
+          <w:bCs/>
+          <w:szCs w:val="22"/>
+          <w:u w:val="single"/>
+          <w:lang w:val="en-US"/>
+        </w:rPr>
+        <w:t>DEPLOYEMENT</w:t>
+      </w:r>
+    </w:p>
+    <w:p>
+      <w:pPr>
+        <w:rPr>
+          <w:szCs w:val="22"/>
+          <w:lang w:val="en-US"/>
+        </w:rPr>
+      </w:pPr>
+      <w:r>
+        <w:rPr>
+          <w:b/>
+          <w:bCs/>
+          <w:szCs w:val="22"/>
+          <w:u w:val="single"/>
+          <w:lang w:val="en-US"/>
+        </w:rPr>
+        <w:t>1)Deplo</w:t>
+      </w:r>
+      <w:r>
+        <w:rPr>
+          <w:b/>
+          <w:bCs/>
+          <w:szCs w:val="22"/>
+          <w:u w:val="single"/>
+          <w:lang w:val="en-US"/>
+        </w:rPr>
+        <w:t>yi</w:t>
+      </w:r>
+      <w:r>
+        <w:rPr>
+          <w:b/>
+          <w:bCs/>
+          <w:szCs w:val="22"/>
+          <w:u w:val="single"/>
+          <w:lang w:val="en-US"/>
+        </w:rPr>
+        <w:t>ng Database</w:t>
+      </w:r>
+    </w:p>
+    <w:p>
+      <w:pPr>
+        <w:rPr>
+          <w:szCs w:val="22"/>
+          <w:lang w:val="en-US"/>
+        </w:rPr>
+      </w:pPr>
+      <w:r>
+        <w:rPr>
+          <w:szCs w:val="22"/>
+          <w:highlight w:val="yellow"/>
+          <w:lang w:val="en-US"/>
+        </w:rPr>
+        <w:t xml:space="preserve">Use </w:t>
+      </w:r>
+      <w:proofErr w:type="spellStart"/>
+      <w:r>
+        <w:rPr>
+          <w:szCs w:val="22"/>
+          <w:highlight w:val="yellow"/>
+          <w:lang w:val="en-US"/>
+        </w:rPr>
+        <w:t>Choreo</w:t>
+      </w:r>
+      <w:proofErr w:type="spellEnd"/>
+      <w:r>
+        <w:rPr>
+          <w:szCs w:val="22"/>
+          <w:highlight w:val="yellow"/>
+          <w:lang w:val="en-US"/>
+        </w:rPr>
+        <w:t xml:space="preserve"> for </w:t>
+      </w:r>
+      <w:proofErr w:type="spellStart"/>
+      <w:proofErr w:type="gramStart"/>
+      <w:r>
+        <w:rPr>
+          <w:szCs w:val="22"/>
+          <w:highlight w:val="yellow"/>
+          <w:lang w:val="en-US"/>
+        </w:rPr>
+        <w:t>deployement</w:t>
+      </w:r>
+      <w:proofErr w:type="spellEnd"/>
+      <w:r>
+        <w:rPr>
+          <w:szCs w:val="22"/>
+          <w:lang w:val="en-US"/>
+        </w:rPr>
+        <w:t>:-</w:t>
+      </w:r>
+      <w:proofErr w:type="gramEnd"/>
+    </w:p>
+    <w:p>
+      <w:pPr>
+        <w:rPr>
+          <w:szCs w:val="22"/>
+          <w:lang w:val="en-US"/>
+        </w:rPr>
+      </w:pPr>
+      <w:r>
+        <w:rPr>
+          <w:szCs w:val="22"/>
+          <w:lang w:val="en-US"/>
+        </w:rPr>
+        <w:t>Create a new env file at the same level as project and app in backend part.</w:t>
+      </w:r>
+    </w:p>
+    <w:p>
+      <w:pPr>
+        <w:shd w:val="clear" w:color="auto" w:fill="1E1E1E"/>
+        <w:spacing w:line="285" w:lineRule="atLeast"/>
+        <w:rPr>
+          <w:rFonts w:ascii="Consolas" w:eastAsia="Times New Roman" w:hAnsi="Consolas" w:cs="Times New Roman"/>
+          <w:color w:val="D4D4D4"/>
+          <w:sz w:val="21"/>
+          <w:szCs w:val="21"/>
+          <w:lang w:eastAsia="en-IN"/>
+        </w:rPr>
+      </w:pPr>
+      <w:proofErr w:type="gramStart"/>
+      <w:r>
+        <w:rPr>
+          <w:szCs w:val="22"/>
+          <w:lang w:val="en-US"/>
+        </w:rPr>
+        <w:t>.env</w:t>
+      </w:r>
+      <w:proofErr w:type="gramEnd"/>
+      <w:r>
+        <w:rPr>
+          <w:szCs w:val="22"/>
+          <w:lang w:val="en-US"/>
+        </w:rPr>
+        <w:t>)</w:t>
+      </w:r>
+      <w:r>
+        <w:rPr>
+          <w:szCs w:val="22"/>
+          <w:lang w:val="en-US"/>
+        </w:rPr>
+        <w:br/>
+      </w:r>
+      <w:r>
+        <w:rPr>
+          <w:rFonts w:ascii="Consolas" w:eastAsia="Times New Roman" w:hAnsi="Consolas" w:cs="Times New Roman"/>
+          <w:color w:val="569CD6"/>
+          <w:sz w:val="21"/>
+          <w:szCs w:val="21"/>
+          <w:lang w:eastAsia="en-IN"/>
+        </w:rPr>
+        <w:t>DB_HOST</w:t>
+      </w:r>
+      <w:r>
+        <w:rPr>
+          <w:rFonts w:ascii="Consolas" w:eastAsia="Times New Roman" w:hAnsi="Consolas" w:cs="Times New Roman"/>
+          <w:color w:val="D4D4D4"/>
+          <w:sz w:val="21"/>
+          <w:szCs w:val="21"/>
+          <w:lang w:eastAsia="en-IN"/>
+        </w:rPr>
+        <w:t>=</w:t>
+      </w:r>
+      <w:r>
+        <w:rPr>
+          <w:rFonts w:ascii="Consolas" w:eastAsia="Times New Roman" w:hAnsi="Consolas" w:cs="Times New Roman"/>
+          <w:color w:val="CE9178"/>
+          <w:sz w:val="21"/>
+          <w:szCs w:val="21"/>
+          <w:lang w:eastAsia="en-IN"/>
+        </w:rPr>
+        <w:t>"pg-9a2f64b5-8d25-4a7c-a88f-bae224e48804-firstdb329917063-choreo.d.aivencloud.com"</w:t>
+      </w:r>
+    </w:p>
+    <w:p>
+      <w:pPr>
+        <w:shd w:val="clear" w:color="auto" w:fill="1E1E1E"/>
+        <w:spacing w:after="0" w:line="285" w:lineRule="atLeast"/>
+        <w:rPr>
+          <w:rFonts w:ascii="Consolas" w:eastAsia="Times New Roman" w:hAnsi="Consolas" w:cs="Times New Roman"/>
+          <w:color w:val="D4D4D4"/>
+          <w:sz w:val="21"/>
+          <w:szCs w:val="21"/>
+          <w:lang w:eastAsia="en-IN"/>
+        </w:rPr>
+      </w:pPr>
+      <w:r>
+        <w:rPr>
+          <w:rFonts w:ascii="Consolas" w:eastAsia="Times New Roman" w:hAnsi="Consolas" w:cs="Times New Roman"/>
+          <w:color w:val="569CD6"/>
+          <w:sz w:val="21"/>
+          <w:szCs w:val="21"/>
+          <w:lang w:eastAsia="en-IN"/>
+        </w:rPr>
+        <w:t>DB_POST</w:t>
+      </w:r>
+      <w:r>
+        <w:rPr>
+          <w:rFonts w:ascii="Consolas" w:eastAsia="Times New Roman" w:hAnsi="Consolas" w:cs="Times New Roman"/>
+          <w:color w:val="D4D4D4"/>
+          <w:sz w:val="21"/>
+          <w:szCs w:val="21"/>
+          <w:lang w:eastAsia="en-IN"/>
+        </w:rPr>
+        <w:t>=</w:t>
+      </w:r>
+      <w:r>
+        <w:rPr>
+          <w:rFonts w:ascii="Consolas" w:eastAsia="Times New Roman" w:hAnsi="Consolas" w:cs="Times New Roman"/>
+          <w:color w:val="CE9178"/>
+          <w:sz w:val="21"/>
+          <w:szCs w:val="21"/>
+          <w:lang w:eastAsia="en-IN"/>
+        </w:rPr>
+        <w:t>"25071"</w:t>
+      </w:r>
+    </w:p>
+    <w:p>
+      <w:pPr>
+        <w:shd w:val="clear" w:color="auto" w:fill="1E1E1E"/>
+        <w:spacing w:after="0" w:line="285" w:lineRule="atLeast"/>
+        <w:rPr>
+          <w:rFonts w:ascii="Consolas" w:eastAsia="Times New Roman" w:hAnsi="Consolas" w:cs="Times New Roman"/>
+          <w:color w:val="D4D4D4"/>
+          <w:sz w:val="21"/>
+          <w:szCs w:val="21"/>
+          <w:lang w:eastAsia="en-IN"/>
+        </w:rPr>
+      </w:pPr>
+      <w:r>
+        <w:rPr>
+          <w:rFonts w:ascii="Consolas" w:eastAsia="Times New Roman" w:hAnsi="Consolas" w:cs="Times New Roman"/>
+          <w:color w:val="569CD6"/>
+          <w:sz w:val="21"/>
+          <w:szCs w:val="21"/>
+          <w:lang w:eastAsia="en-IN"/>
+        </w:rPr>
+        <w:t>DB_USER</w:t>
+      </w:r>
+      <w:r>
+        <w:rPr>
+          <w:rFonts w:ascii="Consolas" w:eastAsia="Times New Roman" w:hAnsi="Consolas" w:cs="Times New Roman"/>
+          <w:color w:val="D4D4D4"/>
+          <w:sz w:val="21"/>
+          <w:szCs w:val="21"/>
+          <w:lang w:eastAsia="en-IN"/>
+        </w:rPr>
+        <w:t>=</w:t>
+      </w:r>
+      <w:r>
+        <w:rPr>
+          <w:rFonts w:ascii="Consolas" w:eastAsia="Times New Roman" w:hAnsi="Consolas" w:cs="Times New Roman"/>
+          <w:color w:val="CE9178"/>
+          <w:sz w:val="21"/>
+          <w:szCs w:val="21"/>
+          <w:lang w:eastAsia="en-IN"/>
+        </w:rPr>
+        <w:t>"</w:t>
+      </w:r>
+      <w:proofErr w:type="spellStart"/>
+      <w:r>
+        <w:rPr>
+          <w:rFonts w:ascii="Consolas" w:eastAsia="Times New Roman" w:hAnsi="Consolas" w:cs="Times New Roman"/>
+          <w:color w:val="CE9178"/>
+          <w:sz w:val="21"/>
+          <w:szCs w:val="21"/>
+          <w:lang w:eastAsia="en-IN"/>
+        </w:rPr>
+        <w:t>avnadmin</w:t>
+      </w:r>
+      <w:proofErr w:type="spellEnd"/>
+      <w:r>
+        <w:rPr>
+          <w:rFonts w:ascii="Consolas" w:eastAsia="Times New Roman" w:hAnsi="Consolas" w:cs="Times New Roman"/>
+          <w:color w:val="CE9178"/>
+          <w:sz w:val="21"/>
+          <w:szCs w:val="21"/>
+          <w:lang w:eastAsia="en-IN"/>
+        </w:rPr>
+        <w:t>"</w:t>
+      </w:r>
+    </w:p>
+    <w:p>
+      <w:pPr>
+        <w:shd w:val="clear" w:color="auto" w:fill="1E1E1E"/>
+        <w:spacing w:after="0" w:line="285" w:lineRule="atLeast"/>
+        <w:rPr>
+          <w:rFonts w:ascii="Consolas" w:eastAsia="Times New Roman" w:hAnsi="Consolas" w:cs="Times New Roman"/>
+          <w:color w:val="D4D4D4"/>
+          <w:sz w:val="21"/>
+          <w:szCs w:val="21"/>
+          <w:lang w:eastAsia="en-IN"/>
+        </w:rPr>
+      </w:pPr>
+      <w:r>
+        <w:rPr>
+          <w:rFonts w:ascii="Consolas" w:eastAsia="Times New Roman" w:hAnsi="Consolas" w:cs="Times New Roman"/>
+          <w:color w:val="569CD6"/>
+          <w:sz w:val="21"/>
+          <w:szCs w:val="21"/>
+          <w:lang w:eastAsia="en-IN"/>
+        </w:rPr>
+        <w:t>DB_NAME</w:t>
+      </w:r>
+      <w:r>
+        <w:rPr>
+          <w:rFonts w:ascii="Consolas" w:eastAsia="Times New Roman" w:hAnsi="Consolas" w:cs="Times New Roman"/>
+          <w:color w:val="D4D4D4"/>
+          <w:sz w:val="21"/>
+          <w:szCs w:val="21"/>
+          <w:lang w:eastAsia="en-IN"/>
+        </w:rPr>
+        <w:t>=</w:t>
+      </w:r>
+      <w:r>
+        <w:rPr>
+          <w:rFonts w:ascii="Consolas" w:eastAsia="Times New Roman" w:hAnsi="Consolas" w:cs="Times New Roman"/>
+          <w:color w:val="CE9178"/>
+          <w:sz w:val="21"/>
+          <w:szCs w:val="21"/>
+          <w:lang w:eastAsia="en-IN"/>
+        </w:rPr>
+        <w:t>"</w:t>
+      </w:r>
+      <w:proofErr w:type="spellStart"/>
+      <w:r>
+        <w:rPr>
+          <w:rFonts w:ascii="Consolas" w:eastAsia="Times New Roman" w:hAnsi="Consolas" w:cs="Times New Roman"/>
+          <w:color w:val="CE9178"/>
+          <w:sz w:val="21"/>
+          <w:szCs w:val="21"/>
+          <w:lang w:eastAsia="en-IN"/>
+        </w:rPr>
+        <w:t>defaultdb</w:t>
+      </w:r>
+      <w:proofErr w:type="spellEnd"/>
+      <w:r>
+        <w:rPr>
+          <w:rFonts w:ascii="Consolas" w:eastAsia="Times New Roman" w:hAnsi="Consolas" w:cs="Times New Roman"/>
+          <w:color w:val="CE9178"/>
+          <w:sz w:val="21"/>
+          <w:szCs w:val="21"/>
+          <w:lang w:eastAsia="en-IN"/>
+        </w:rPr>
+        <w:t>"</w:t>
+      </w:r>
+    </w:p>
+    <w:p>
+      <w:pPr>
+        <w:shd w:val="clear" w:color="auto" w:fill="1E1E1E"/>
+        <w:spacing w:after="0" w:line="285" w:lineRule="atLeast"/>
+        <w:rPr>
+          <w:rFonts w:ascii="Consolas" w:eastAsia="Times New Roman" w:hAnsi="Consolas" w:cs="Times New Roman"/>
+          <w:color w:val="D4D4D4"/>
+          <w:sz w:val="21"/>
+          <w:szCs w:val="21"/>
+          <w:lang w:eastAsia="en-IN"/>
+        </w:rPr>
+      </w:pPr>
+      <w:r>
+        <w:rPr>
+          <w:rFonts w:ascii="Consolas" w:eastAsia="Times New Roman" w:hAnsi="Consolas" w:cs="Times New Roman"/>
+          <w:color w:val="569CD6"/>
+          <w:sz w:val="21"/>
+          <w:szCs w:val="21"/>
+          <w:lang w:eastAsia="en-IN"/>
+        </w:rPr>
+        <w:t>DB_PWD</w:t>
+      </w:r>
+      <w:r>
+        <w:rPr>
+          <w:rFonts w:ascii="Consolas" w:eastAsia="Times New Roman" w:hAnsi="Consolas" w:cs="Times New Roman"/>
+          <w:color w:val="D4D4D4"/>
+          <w:sz w:val="21"/>
+          <w:szCs w:val="21"/>
+          <w:lang w:eastAsia="en-IN"/>
+        </w:rPr>
+        <w:t>=</w:t>
+      </w:r>
+      <w:r>
+        <w:rPr>
+          <w:rFonts w:ascii="Consolas" w:eastAsia="Times New Roman" w:hAnsi="Consolas" w:cs="Times New Roman"/>
+          <w:color w:val="CE9178"/>
+          <w:sz w:val="21"/>
+          <w:szCs w:val="21"/>
+          <w:lang w:eastAsia="en-IN"/>
+        </w:rPr>
+        <w:t>"AVNS_Hiyr_xPMVshDSJ6eT44"</w:t>
+      </w:r>
+    </w:p>
+    <w:p>
+      <w:pPr>
+        <w:rPr>
+          <w:szCs w:val="22"/>
+          <w:lang w:val="en-US"/>
+        </w:rPr>
+      </w:pPr>
+    </w:p>
+    <w:p>
+      <w:pPr>
+        <w:shd w:val="clear" w:color="auto" w:fill="1E1E1E"/>
+        <w:spacing w:line="285" w:lineRule="atLeast"/>
+        <w:rPr>
+          <w:rFonts w:ascii="Consolas" w:eastAsia="Times New Roman" w:hAnsi="Consolas" w:cs="Times New Roman"/>
+          <w:color w:val="D4D4D4"/>
+          <w:sz w:val="21"/>
+          <w:szCs w:val="21"/>
+          <w:lang w:eastAsia="en-IN"/>
+        </w:rPr>
+      </w:pPr>
+      <w:r>
+        <w:rPr>
+          <w:szCs w:val="22"/>
+          <w:lang w:val="en-US"/>
+        </w:rPr>
+        <w:t>Settings.py)</w:t>
+      </w:r>
+      <w:r>
+        <w:rPr>
+          <w:szCs w:val="22"/>
+          <w:lang w:val="en-US"/>
+        </w:rPr>
+        <w:br/>
+      </w:r>
+      <w:r>
+        <w:rPr>
+          <w:rFonts w:ascii="Consolas" w:eastAsia="Times New Roman" w:hAnsi="Consolas" w:cs="Times New Roman"/>
+          <w:color w:val="C586C0"/>
+          <w:sz w:val="21"/>
+          <w:szCs w:val="21"/>
+          <w:lang w:eastAsia="en-IN"/>
+        </w:rPr>
+        <w:t>from</w:t>
+      </w:r>
+      <w:r>
+        <w:rPr>
+          <w:rFonts w:ascii="Consolas" w:eastAsia="Times New Roman" w:hAnsi="Consolas" w:cs="Times New Roman"/>
+          <w:color w:val="D4D4D4"/>
+          <w:sz w:val="21"/>
+          <w:szCs w:val="21"/>
+          <w:lang w:eastAsia="en-IN"/>
+        </w:rPr>
+        <w:t xml:space="preserve"> </w:t>
+      </w:r>
+      <w:proofErr w:type="spellStart"/>
+      <w:r>
+        <w:rPr>
+          <w:rFonts w:ascii="Consolas" w:eastAsia="Times New Roman" w:hAnsi="Consolas" w:cs="Times New Roman"/>
+          <w:color w:val="D4D4D4"/>
+          <w:sz w:val="21"/>
+          <w:szCs w:val="21"/>
+          <w:lang w:eastAsia="en-IN"/>
+        </w:rPr>
+        <w:t>dotenv</w:t>
+      </w:r>
+      <w:proofErr w:type="spellEnd"/>
+      <w:r>
+        <w:rPr>
+          <w:rFonts w:ascii="Consolas" w:eastAsia="Times New Roman" w:hAnsi="Consolas" w:cs="Times New Roman"/>
+          <w:color w:val="D4D4D4"/>
+          <w:sz w:val="21"/>
+          <w:szCs w:val="21"/>
+          <w:lang w:eastAsia="en-IN"/>
+        </w:rPr>
+        <w:t xml:space="preserve"> </w:t>
+      </w:r>
+      <w:r>
+        <w:rPr>
+          <w:rFonts w:ascii="Consolas" w:eastAsia="Times New Roman" w:hAnsi="Consolas" w:cs="Times New Roman"/>
+          <w:color w:val="C586C0"/>
+          <w:sz w:val="21"/>
+          <w:szCs w:val="21"/>
+          <w:lang w:eastAsia="en-IN"/>
+        </w:rPr>
+        <w:t>import</w:t>
+      </w:r>
+      <w:r>
+        <w:rPr>
+          <w:rFonts w:ascii="Consolas" w:eastAsia="Times New Roman" w:hAnsi="Consolas" w:cs="Times New Roman"/>
+          <w:color w:val="D4D4D4"/>
+          <w:sz w:val="21"/>
+          <w:szCs w:val="21"/>
+          <w:lang w:eastAsia="en-IN"/>
+        </w:rPr>
+        <w:t xml:space="preserve"> </w:t>
+      </w:r>
+      <w:proofErr w:type="spellStart"/>
+      <w:r>
+        <w:rPr>
+          <w:rFonts w:ascii="Consolas" w:eastAsia="Times New Roman" w:hAnsi="Consolas" w:cs="Times New Roman"/>
+          <w:color w:val="D4D4D4"/>
+          <w:sz w:val="21"/>
+          <w:szCs w:val="21"/>
+          <w:lang w:eastAsia="en-IN"/>
+        </w:rPr>
+        <w:t>load_dotenv</w:t>
+      </w:r>
+      <w:proofErr w:type="spellEnd"/>
+    </w:p>
+    <w:p>
+      <w:pPr>
+        <w:shd w:val="clear" w:color="auto" w:fill="1E1E1E"/>
+        <w:spacing w:after="0" w:line="285" w:lineRule="atLeast"/>
+        <w:rPr>
+          <w:rFonts w:ascii="Consolas" w:eastAsia="Times New Roman" w:hAnsi="Consolas" w:cs="Times New Roman"/>
+          <w:color w:val="D4D4D4"/>
+          <w:sz w:val="21"/>
+          <w:szCs w:val="21"/>
+          <w:lang w:eastAsia="en-IN"/>
+        </w:rPr>
+      </w:pPr>
+      <w:r>
+        <w:rPr>
+          <w:rFonts w:ascii="Consolas" w:eastAsia="Times New Roman" w:hAnsi="Consolas" w:cs="Times New Roman"/>
+          <w:color w:val="C586C0"/>
+          <w:sz w:val="21"/>
+          <w:szCs w:val="21"/>
+          <w:lang w:eastAsia="en-IN"/>
+        </w:rPr>
+        <w:t>import</w:t>
+      </w:r>
+      <w:r>
+        <w:rPr>
+          <w:rFonts w:ascii="Consolas" w:eastAsia="Times New Roman" w:hAnsi="Consolas" w:cs="Times New Roman"/>
+          <w:color w:val="D4D4D4"/>
+          <w:sz w:val="21"/>
+          <w:szCs w:val="21"/>
+          <w:lang w:eastAsia="en-IN"/>
+        </w:rPr>
+        <w:t xml:space="preserve"> </w:t>
+      </w:r>
+      <w:proofErr w:type="spellStart"/>
+      <w:r>
+        <w:rPr>
+          <w:rFonts w:ascii="Consolas" w:eastAsia="Times New Roman" w:hAnsi="Consolas" w:cs="Times New Roman"/>
+          <w:color w:val="D4D4D4"/>
+          <w:sz w:val="21"/>
+          <w:szCs w:val="21"/>
+          <w:lang w:eastAsia="en-IN"/>
+        </w:rPr>
+        <w:t>os</w:t>
+      </w:r>
+      <w:proofErr w:type="spellEnd"/>
+    </w:p>
+    <w:p>
+      <w:pPr>
+        <w:shd w:val="clear" w:color="auto" w:fill="1E1E1E"/>
+        <w:spacing w:after="0" w:line="285" w:lineRule="atLeast"/>
+        <w:rPr>
+          <w:rFonts w:ascii="Consolas" w:eastAsia="Times New Roman" w:hAnsi="Consolas" w:cs="Times New Roman"/>
+          <w:color w:val="D4D4D4"/>
+          <w:sz w:val="21"/>
+          <w:szCs w:val="21"/>
+          <w:lang w:eastAsia="en-IN"/>
+        </w:rPr>
+      </w:pPr>
+      <w:proofErr w:type="spellStart"/>
+      <w:r>
+        <w:rPr>
+          <w:rFonts w:ascii="Consolas" w:eastAsia="Times New Roman" w:hAnsi="Consolas" w:cs="Times New Roman"/>
+          <w:color w:val="D4D4D4"/>
+          <w:sz w:val="21"/>
+          <w:szCs w:val="21"/>
+          <w:lang w:eastAsia="en-IN"/>
+        </w:rPr>
+        <w:t>load_</w:t>
+      </w:r>
+      <w:proofErr w:type="gramStart"/>
+      <w:r>
+        <w:rPr>
+          <w:rFonts w:ascii="Consolas" w:eastAsia="Times New Roman" w:hAnsi="Consolas" w:cs="Times New Roman"/>
+          <w:color w:val="D4D4D4"/>
+          <w:sz w:val="21"/>
+          <w:szCs w:val="21"/>
+          <w:lang w:eastAsia="en-IN"/>
+        </w:rPr>
+        <w:t>dotenv</w:t>
+      </w:r>
+      <w:proofErr w:type="spellEnd"/>
+      <w:r>
+        <w:rPr>
+          <w:rFonts w:ascii="Consolas" w:eastAsia="Times New Roman" w:hAnsi="Consolas" w:cs="Times New Roman"/>
+          <w:color w:val="D4D4D4"/>
+          <w:sz w:val="21"/>
+          <w:szCs w:val="21"/>
+          <w:lang w:eastAsia="en-IN"/>
+        </w:rPr>
+        <w:t>(</w:t>
+      </w:r>
+      <w:proofErr w:type="gramEnd"/>
+      <w:r>
+        <w:rPr>
+          <w:rFonts w:ascii="Consolas" w:eastAsia="Times New Roman" w:hAnsi="Consolas" w:cs="Times New Roman"/>
+          <w:color w:val="D4D4D4"/>
+          <w:sz w:val="21"/>
+          <w:szCs w:val="21"/>
+          <w:lang w:eastAsia="en-IN"/>
+        </w:rPr>
+        <w:t>)</w:t>
+      </w:r>
+    </w:p>
+    <w:p>
+      <w:pPr>
+        <w:shd w:val="clear" w:color="auto" w:fill="1E1E1E"/>
+        <w:spacing w:line="285" w:lineRule="atLeast"/>
+        <w:rPr>
+          <w:rFonts w:ascii="Consolas" w:eastAsia="Times New Roman" w:hAnsi="Consolas" w:cs="Times New Roman"/>
+          <w:color w:val="D4D4D4"/>
+          <w:sz w:val="21"/>
+          <w:szCs w:val="21"/>
+          <w:lang w:eastAsia="en-IN"/>
+        </w:rPr>
+      </w:pPr>
+      <w:r>
+        <w:rPr>
+          <w:rFonts w:ascii="Consolas" w:eastAsia="Times New Roman" w:hAnsi="Consolas" w:cs="Times New Roman"/>
+          <w:color w:val="D4D4D4"/>
+          <w:sz w:val="21"/>
+          <w:szCs w:val="21"/>
+          <w:lang w:eastAsia="en-IN"/>
+        </w:rPr>
+        <w:t>DATABASES = {</w:t>
+      </w:r>
+    </w:p>
+    <w:p>
+      <w:pPr>
+        <w:shd w:val="clear" w:color="auto" w:fill="1E1E1E"/>
+        <w:spacing w:after="0" w:line="285" w:lineRule="atLeast"/>
+        <w:rPr>
+          <w:rFonts w:ascii="Consolas" w:eastAsia="Times New Roman" w:hAnsi="Consolas" w:cs="Times New Roman"/>
+          <w:color w:val="D4D4D4"/>
+          <w:sz w:val="21"/>
+          <w:szCs w:val="21"/>
+          <w:lang w:eastAsia="en-IN"/>
+        </w:rPr>
+      </w:pPr>
+      <w:r>
+        <w:rPr>
+          <w:rFonts w:ascii="Consolas" w:eastAsia="Times New Roman" w:hAnsi="Consolas" w:cs="Times New Roman"/>
+          <w:color w:val="D4D4D4"/>
+          <w:sz w:val="21"/>
+          <w:szCs w:val="21"/>
+          <w:lang w:eastAsia="en-IN"/>
+        </w:rPr>
+        <w:t xml:space="preserve">    </w:t>
+      </w:r>
+      <w:r>
+        <w:rPr>
+          <w:rFonts w:ascii="Consolas" w:eastAsia="Times New Roman" w:hAnsi="Consolas" w:cs="Times New Roman"/>
+          <w:color w:val="CE9178"/>
+          <w:sz w:val="21"/>
+          <w:szCs w:val="21"/>
+          <w:lang w:eastAsia="en-IN"/>
+        </w:rPr>
+        <w:t>'default'</w:t>
+      </w:r>
+      <w:r>
+        <w:rPr>
+          <w:rFonts w:ascii="Consolas" w:eastAsia="Times New Roman" w:hAnsi="Consolas" w:cs="Times New Roman"/>
+          <w:color w:val="D4D4D4"/>
+          <w:sz w:val="21"/>
+          <w:szCs w:val="21"/>
+          <w:lang w:eastAsia="en-IN"/>
+        </w:rPr>
+        <w:t>: {</w:t>
+      </w:r>
+    </w:p>
+    <w:p>
+      <w:pPr>
+        <w:shd w:val="clear" w:color="auto" w:fill="1E1E1E"/>
+        <w:spacing w:after="0" w:line="285" w:lineRule="atLeast"/>
+        <w:rPr>
+          <w:rFonts w:ascii="Consolas" w:eastAsia="Times New Roman" w:hAnsi="Consolas" w:cs="Times New Roman"/>
+          <w:color w:val="D4D4D4"/>
+          <w:sz w:val="21"/>
+          <w:szCs w:val="21"/>
+          <w:lang w:eastAsia="en-IN"/>
+        </w:rPr>
+      </w:pPr>
+      <w:r>
+        <w:rPr>
+          <w:rFonts w:ascii="Consolas" w:eastAsia="Times New Roman" w:hAnsi="Consolas" w:cs="Times New Roman"/>
+          <w:color w:val="D4D4D4"/>
+          <w:sz w:val="21"/>
+          <w:szCs w:val="21"/>
+          <w:lang w:eastAsia="en-IN"/>
+        </w:rPr>
+        <w:t xml:space="preserve">        </w:t>
+      </w:r>
+      <w:r>
+        <w:rPr>
+          <w:rFonts w:ascii="Consolas" w:eastAsia="Times New Roman" w:hAnsi="Consolas" w:cs="Times New Roman"/>
+          <w:color w:val="CE9178"/>
+          <w:sz w:val="21"/>
+          <w:szCs w:val="21"/>
+          <w:lang w:eastAsia="en-IN"/>
+        </w:rPr>
+        <w:t>'ENGINE'</w:t>
+      </w:r>
+      <w:r>
+        <w:rPr>
+          <w:rFonts w:ascii="Consolas" w:eastAsia="Times New Roman" w:hAnsi="Consolas" w:cs="Times New Roman"/>
+          <w:color w:val="D4D4D4"/>
+          <w:sz w:val="21"/>
+          <w:szCs w:val="21"/>
+          <w:lang w:eastAsia="en-IN"/>
+        </w:rPr>
+        <w:t xml:space="preserve">: </w:t>
+      </w:r>
+      <w:r>
+        <w:rPr>
+          <w:rFonts w:ascii="Consolas" w:eastAsia="Times New Roman" w:hAnsi="Consolas" w:cs="Times New Roman"/>
+          <w:color w:val="CE9178"/>
+          <w:sz w:val="21"/>
+          <w:szCs w:val="21"/>
+          <w:lang w:eastAsia="en-IN"/>
+        </w:rPr>
+        <w:t>'</w:t>
+      </w:r>
+      <w:proofErr w:type="spellStart"/>
+      <w:r>
+        <w:rPr>
+          <w:rFonts w:ascii="Consolas" w:eastAsia="Times New Roman" w:hAnsi="Consolas" w:cs="Times New Roman"/>
+          <w:color w:val="CE9178"/>
+          <w:sz w:val="21"/>
+          <w:szCs w:val="21"/>
+          <w:lang w:eastAsia="en-IN"/>
+        </w:rPr>
+        <w:t>django.</w:t>
+      </w:r>
+      <w:proofErr w:type="gramStart"/>
+      <w:r>
+        <w:rPr>
+          <w:rFonts w:ascii="Consolas" w:eastAsia="Times New Roman" w:hAnsi="Consolas" w:cs="Times New Roman"/>
+          <w:color w:val="CE9178"/>
+          <w:sz w:val="21"/>
+          <w:szCs w:val="21"/>
+          <w:lang w:eastAsia="en-IN"/>
+        </w:rPr>
+        <w:t>db.backends</w:t>
+      </w:r>
+      <w:proofErr w:type="gramEnd"/>
+      <w:r>
+        <w:rPr>
+          <w:rFonts w:ascii="Consolas" w:eastAsia="Times New Roman" w:hAnsi="Consolas" w:cs="Times New Roman"/>
+          <w:color w:val="CE9178"/>
+          <w:sz w:val="21"/>
+          <w:szCs w:val="21"/>
+          <w:lang w:eastAsia="en-IN"/>
+        </w:rPr>
+        <w:t>.postgr</w:t>
+      </w:r>
+      <w:r>
+        <w:rPr>
+          <w:rFonts w:ascii="Consolas" w:eastAsia="Times New Roman" w:hAnsi="Consolas" w:cs="Times New Roman"/>
+          <w:color w:val="CE9178"/>
+          <w:sz w:val="21"/>
+          <w:szCs w:val="21"/>
+          <w:lang w:eastAsia="en-IN"/>
+        </w:rPr>
+        <w:t>e</w:t>
+      </w:r>
+      <w:r>
+        <w:rPr>
+          <w:rFonts w:ascii="Consolas" w:eastAsia="Times New Roman" w:hAnsi="Consolas" w:cs="Times New Roman"/>
+          <w:color w:val="CE9178"/>
+          <w:sz w:val="21"/>
+          <w:szCs w:val="21"/>
+          <w:lang w:eastAsia="en-IN"/>
+        </w:rPr>
+        <w:t>sql</w:t>
+      </w:r>
+      <w:proofErr w:type="spellEnd"/>
+      <w:r>
+        <w:rPr>
+          <w:rFonts w:ascii="Consolas" w:eastAsia="Times New Roman" w:hAnsi="Consolas" w:cs="Times New Roman"/>
+          <w:color w:val="CE9178"/>
+          <w:sz w:val="21"/>
+          <w:szCs w:val="21"/>
+          <w:lang w:eastAsia="en-IN"/>
+        </w:rPr>
+        <w:t>'</w:t>
+      </w:r>
+      <w:r>
+        <w:rPr>
+          <w:rFonts w:ascii="Consolas" w:eastAsia="Times New Roman" w:hAnsi="Consolas" w:cs="Times New Roman"/>
+          <w:color w:val="D4D4D4"/>
+          <w:sz w:val="21"/>
+          <w:szCs w:val="21"/>
+          <w:lang w:eastAsia="en-IN"/>
+        </w:rPr>
+        <w:t>,</w:t>
+      </w:r>
+    </w:p>
+    <w:p>
+      <w:pPr>
+        <w:shd w:val="clear" w:color="auto" w:fill="1E1E1E"/>
+        <w:spacing w:after="0" w:line="285" w:lineRule="atLeast"/>
+        <w:rPr>
+          <w:rFonts w:ascii="Consolas" w:eastAsia="Times New Roman" w:hAnsi="Consolas" w:cs="Times New Roman"/>
+          <w:color w:val="D4D4D4"/>
+          <w:sz w:val="21"/>
+          <w:szCs w:val="21"/>
+          <w:lang w:eastAsia="en-IN"/>
+        </w:rPr>
+      </w:pPr>
+      <w:r>
+        <w:rPr>
+          <w:rFonts w:ascii="Consolas" w:eastAsia="Times New Roman" w:hAnsi="Consolas" w:cs="Times New Roman"/>
+          <w:color w:val="D4D4D4"/>
+          <w:sz w:val="21"/>
+          <w:szCs w:val="21"/>
+          <w:lang w:eastAsia="en-IN"/>
+        </w:rPr>
+        <w:t xml:space="preserve">        </w:t>
+      </w:r>
+      <w:r>
+        <w:rPr>
+          <w:rFonts w:ascii="Consolas" w:eastAsia="Times New Roman" w:hAnsi="Consolas" w:cs="Times New Roman"/>
+          <w:color w:val="CE9178"/>
+          <w:sz w:val="21"/>
+          <w:szCs w:val="21"/>
+          <w:lang w:eastAsia="en-IN"/>
+        </w:rPr>
+        <w:t>'NAME'</w:t>
+      </w:r>
+      <w:r>
+        <w:rPr>
+          <w:rFonts w:ascii="Consolas" w:eastAsia="Times New Roman" w:hAnsi="Consolas" w:cs="Times New Roman"/>
+          <w:color w:val="D4D4D4"/>
+          <w:sz w:val="21"/>
+          <w:szCs w:val="21"/>
+          <w:lang w:eastAsia="en-IN"/>
+        </w:rPr>
+        <w:t xml:space="preserve">: </w:t>
+      </w:r>
+      <w:proofErr w:type="spellStart"/>
+      <w:proofErr w:type="gramStart"/>
+      <w:r>
+        <w:rPr>
+          <w:rFonts w:ascii="Consolas" w:eastAsia="Times New Roman" w:hAnsi="Consolas" w:cs="Times New Roman"/>
+          <w:color w:val="D4D4D4"/>
+          <w:sz w:val="21"/>
+          <w:szCs w:val="21"/>
+          <w:lang w:eastAsia="en-IN"/>
+        </w:rPr>
+        <w:t>os.getenv</w:t>
+      </w:r>
+      <w:proofErr w:type="spellEnd"/>
+      <w:proofErr w:type="gramEnd"/>
+      <w:r>
+        <w:rPr>
+          <w:rFonts w:ascii="Consolas" w:eastAsia="Times New Roman" w:hAnsi="Consolas" w:cs="Times New Roman"/>
+          <w:color w:val="D4D4D4"/>
+          <w:sz w:val="21"/>
+          <w:szCs w:val="21"/>
+          <w:lang w:eastAsia="en-IN"/>
+        </w:rPr>
+        <w:t>(</w:t>
+      </w:r>
+      <w:r>
+        <w:rPr>
+          <w:rFonts w:ascii="Consolas" w:eastAsia="Times New Roman" w:hAnsi="Consolas" w:cs="Times New Roman"/>
+          <w:color w:val="CE9178"/>
+          <w:sz w:val="21"/>
+          <w:szCs w:val="21"/>
+          <w:lang w:eastAsia="en-IN"/>
+        </w:rPr>
+        <w:t>"DB_NAME"</w:t>
+      </w:r>
+      <w:r>
+        <w:rPr>
+          <w:rFonts w:ascii="Consolas" w:eastAsia="Times New Roman" w:hAnsi="Consolas" w:cs="Times New Roman"/>
+          <w:color w:val="D4D4D4"/>
+          <w:sz w:val="21"/>
+          <w:szCs w:val="21"/>
+          <w:lang w:eastAsia="en-IN"/>
+        </w:rPr>
+        <w:t>),</w:t>
+      </w:r>
+    </w:p>
+    <w:p>
+      <w:pPr>
+        <w:shd w:val="clear" w:color="auto" w:fill="1E1E1E"/>
+        <w:spacing w:after="0" w:line="285" w:lineRule="atLeast"/>
+        <w:rPr>
+          <w:rFonts w:ascii="Consolas" w:eastAsia="Times New Roman" w:hAnsi="Consolas" w:cs="Times New Roman"/>
+          <w:color w:val="D4D4D4"/>
+          <w:sz w:val="21"/>
+          <w:szCs w:val="21"/>
+          <w:lang w:eastAsia="en-IN"/>
+        </w:rPr>
+      </w:pPr>
+      <w:r>
+        <w:rPr>
+          <w:rFonts w:ascii="Consolas" w:eastAsia="Times New Roman" w:hAnsi="Consolas" w:cs="Times New Roman"/>
+          <w:color w:val="D4D4D4"/>
+          <w:sz w:val="21"/>
+          <w:szCs w:val="21"/>
+          <w:lang w:eastAsia="en-IN"/>
+        </w:rPr>
+        <w:t xml:space="preserve">        </w:t>
+      </w:r>
+      <w:r>
+        <w:rPr>
+          <w:rFonts w:ascii="Consolas" w:eastAsia="Times New Roman" w:hAnsi="Consolas" w:cs="Times New Roman"/>
+          <w:color w:val="CE9178"/>
+          <w:sz w:val="21"/>
+          <w:szCs w:val="21"/>
+          <w:lang w:eastAsia="en-IN"/>
+        </w:rPr>
+        <w:t>'USER</w:t>
+      </w:r>
+      <w:proofErr w:type="gramStart"/>
+      <w:r>
+        <w:rPr>
+          <w:rFonts w:ascii="Consolas" w:eastAsia="Times New Roman" w:hAnsi="Consolas" w:cs="Times New Roman"/>
+          <w:color w:val="CE9178"/>
+          <w:sz w:val="21"/>
+          <w:szCs w:val="21"/>
+          <w:lang w:eastAsia="en-IN"/>
+        </w:rPr>
+        <w:t>'</w:t>
+      </w:r>
+      <w:r>
+        <w:rPr>
+          <w:rFonts w:ascii="Consolas" w:eastAsia="Times New Roman" w:hAnsi="Consolas" w:cs="Times New Roman"/>
+          <w:color w:val="D4D4D4"/>
+          <w:sz w:val="21"/>
+          <w:szCs w:val="21"/>
+          <w:lang w:eastAsia="en-IN"/>
+        </w:rPr>
+        <w:t>:</w:t>
+      </w:r>
+      <w:proofErr w:type="spellStart"/>
+      <w:r>
+        <w:rPr>
+          <w:rFonts w:ascii="Consolas" w:eastAsia="Times New Roman" w:hAnsi="Consolas" w:cs="Times New Roman"/>
+          <w:color w:val="D4D4D4"/>
+          <w:sz w:val="21"/>
+          <w:szCs w:val="21"/>
+          <w:lang w:eastAsia="en-IN"/>
+        </w:rPr>
+        <w:t>os</w:t>
+      </w:r>
+      <w:proofErr w:type="gramEnd"/>
+      <w:r>
+        <w:rPr>
+          <w:rFonts w:ascii="Consolas" w:eastAsia="Times New Roman" w:hAnsi="Consolas" w:cs="Times New Roman"/>
+          <w:color w:val="D4D4D4"/>
+          <w:sz w:val="21"/>
+          <w:szCs w:val="21"/>
+          <w:lang w:eastAsia="en-IN"/>
+        </w:rPr>
+        <w:t>.getenv</w:t>
+      </w:r>
+      <w:proofErr w:type="spellEnd"/>
+      <w:r>
+        <w:rPr>
+          <w:rFonts w:ascii="Consolas" w:eastAsia="Times New Roman" w:hAnsi="Consolas" w:cs="Times New Roman"/>
+          <w:color w:val="D4D4D4"/>
+          <w:sz w:val="21"/>
+          <w:szCs w:val="21"/>
+          <w:lang w:eastAsia="en-IN"/>
+        </w:rPr>
+        <w:t>(</w:t>
+      </w:r>
+      <w:r>
+        <w:rPr>
+          <w:rFonts w:ascii="Consolas" w:eastAsia="Times New Roman" w:hAnsi="Consolas" w:cs="Times New Roman"/>
+          <w:color w:val="CE9178"/>
+          <w:sz w:val="21"/>
+          <w:szCs w:val="21"/>
+          <w:lang w:eastAsia="en-IN"/>
+        </w:rPr>
+        <w:t>"DB_USER"</w:t>
+      </w:r>
+      <w:r>
+        <w:rPr>
+          <w:rFonts w:ascii="Consolas" w:eastAsia="Times New Roman" w:hAnsi="Consolas" w:cs="Times New Roman"/>
+          <w:color w:val="D4D4D4"/>
+          <w:sz w:val="21"/>
+          <w:szCs w:val="21"/>
+          <w:lang w:eastAsia="en-IN"/>
+        </w:rPr>
+        <w:t>),</w:t>
+      </w:r>
+    </w:p>
+    <w:p>
+      <w:pPr>
+        <w:shd w:val="clear" w:color="auto" w:fill="1E1E1E"/>
+        <w:spacing w:after="0" w:line="285" w:lineRule="atLeast"/>
+        <w:rPr>
+          <w:rFonts w:ascii="Consolas" w:eastAsia="Times New Roman" w:hAnsi="Consolas" w:cs="Times New Roman"/>
+          <w:color w:val="D4D4D4"/>
+          <w:sz w:val="21"/>
+          <w:szCs w:val="21"/>
+          <w:lang w:eastAsia="en-IN"/>
+        </w:rPr>
+      </w:pPr>
+      <w:r>
+        <w:rPr>
+          <w:rFonts w:ascii="Consolas" w:eastAsia="Times New Roman" w:hAnsi="Consolas" w:cs="Times New Roman"/>
+          <w:color w:val="D4D4D4"/>
+          <w:sz w:val="21"/>
+          <w:szCs w:val="21"/>
+          <w:lang w:eastAsia="en-IN"/>
+        </w:rPr>
+        <w:t xml:space="preserve">        </w:t>
+      </w:r>
+      <w:r>
+        <w:rPr>
+          <w:rFonts w:ascii="Consolas" w:eastAsia="Times New Roman" w:hAnsi="Consolas" w:cs="Times New Roman"/>
+          <w:color w:val="CE9178"/>
+          <w:sz w:val="21"/>
+          <w:szCs w:val="21"/>
+          <w:lang w:eastAsia="en-IN"/>
+        </w:rPr>
+        <w:t>'PASSWORD</w:t>
+      </w:r>
+      <w:proofErr w:type="gramStart"/>
+      <w:r>
+        <w:rPr>
+          <w:rFonts w:ascii="Consolas" w:eastAsia="Times New Roman" w:hAnsi="Consolas" w:cs="Times New Roman"/>
+          <w:color w:val="CE9178"/>
+          <w:sz w:val="21"/>
+          <w:szCs w:val="21"/>
+          <w:lang w:eastAsia="en-IN"/>
+        </w:rPr>
+        <w:t>'</w:t>
+      </w:r>
+      <w:r>
+        <w:rPr>
+          <w:rFonts w:ascii="Consolas" w:eastAsia="Times New Roman" w:hAnsi="Consolas" w:cs="Times New Roman"/>
+          <w:color w:val="D4D4D4"/>
+          <w:sz w:val="21"/>
+          <w:szCs w:val="21"/>
+          <w:lang w:eastAsia="en-IN"/>
+        </w:rPr>
+        <w:t>:</w:t>
+      </w:r>
+      <w:proofErr w:type="spellStart"/>
+      <w:r>
+        <w:rPr>
+          <w:rFonts w:ascii="Consolas" w:eastAsia="Times New Roman" w:hAnsi="Consolas" w:cs="Times New Roman"/>
+          <w:color w:val="D4D4D4"/>
+          <w:sz w:val="21"/>
+          <w:szCs w:val="21"/>
+          <w:lang w:eastAsia="en-IN"/>
+        </w:rPr>
+        <w:t>os</w:t>
+      </w:r>
+      <w:proofErr w:type="gramEnd"/>
+      <w:r>
+        <w:rPr>
+          <w:rFonts w:ascii="Consolas" w:eastAsia="Times New Roman" w:hAnsi="Consolas" w:cs="Times New Roman"/>
+          <w:color w:val="D4D4D4"/>
+          <w:sz w:val="21"/>
+          <w:szCs w:val="21"/>
+          <w:lang w:eastAsia="en-IN"/>
+        </w:rPr>
+        <w:t>.getenv</w:t>
+      </w:r>
+      <w:proofErr w:type="spellEnd"/>
+      <w:r>
+        <w:rPr>
+          <w:rFonts w:ascii="Consolas" w:eastAsia="Times New Roman" w:hAnsi="Consolas" w:cs="Times New Roman"/>
+          <w:color w:val="D4D4D4"/>
+          <w:sz w:val="21"/>
+          <w:szCs w:val="21"/>
+          <w:lang w:eastAsia="en-IN"/>
+        </w:rPr>
+        <w:t>(</w:t>
+      </w:r>
+      <w:r>
+        <w:rPr>
+          <w:rFonts w:ascii="Consolas" w:eastAsia="Times New Roman" w:hAnsi="Consolas" w:cs="Times New Roman"/>
+          <w:color w:val="CE9178"/>
+          <w:sz w:val="21"/>
+          <w:szCs w:val="21"/>
+          <w:lang w:eastAsia="en-IN"/>
+        </w:rPr>
+        <w:t>"DB_PWD"</w:t>
+      </w:r>
+      <w:r>
+        <w:rPr>
+          <w:rFonts w:ascii="Consolas" w:eastAsia="Times New Roman" w:hAnsi="Consolas" w:cs="Times New Roman"/>
+          <w:color w:val="D4D4D4"/>
+          <w:sz w:val="21"/>
+          <w:szCs w:val="21"/>
+          <w:lang w:eastAsia="en-IN"/>
+        </w:rPr>
+        <w:t>),</w:t>
+      </w:r>
+    </w:p>
+    <w:p>
+      <w:pPr>
+        <w:shd w:val="clear" w:color="auto" w:fill="1E1E1E"/>
+        <w:spacing w:after="0" w:line="285" w:lineRule="atLeast"/>
+        <w:rPr>
+          <w:rFonts w:ascii="Consolas" w:eastAsia="Times New Roman" w:hAnsi="Consolas" w:cs="Times New Roman"/>
+          <w:color w:val="D4D4D4"/>
+          <w:sz w:val="21"/>
+          <w:szCs w:val="21"/>
+          <w:lang w:eastAsia="en-IN"/>
+        </w:rPr>
+      </w:pPr>
+      <w:r>
+        <w:rPr>
+          <w:rFonts w:ascii="Consolas" w:eastAsia="Times New Roman" w:hAnsi="Consolas" w:cs="Times New Roman"/>
+          <w:color w:val="D4D4D4"/>
+          <w:sz w:val="21"/>
+          <w:szCs w:val="21"/>
+          <w:lang w:eastAsia="en-IN"/>
+        </w:rPr>
+        <w:t xml:space="preserve">        </w:t>
+      </w:r>
+      <w:r>
+        <w:rPr>
+          <w:rFonts w:ascii="Consolas" w:eastAsia="Times New Roman" w:hAnsi="Consolas" w:cs="Times New Roman"/>
+          <w:color w:val="CE9178"/>
+          <w:sz w:val="21"/>
+          <w:szCs w:val="21"/>
+          <w:lang w:eastAsia="en-IN"/>
+        </w:rPr>
+        <w:t>'HOST</w:t>
+      </w:r>
+      <w:proofErr w:type="gramStart"/>
+      <w:r>
+        <w:rPr>
+          <w:rFonts w:ascii="Consolas" w:eastAsia="Times New Roman" w:hAnsi="Consolas" w:cs="Times New Roman"/>
+          <w:color w:val="CE9178"/>
+          <w:sz w:val="21"/>
+          <w:szCs w:val="21"/>
+          <w:lang w:eastAsia="en-IN"/>
+        </w:rPr>
+        <w:t>'</w:t>
+      </w:r>
+      <w:r>
+        <w:rPr>
+          <w:rFonts w:ascii="Consolas" w:eastAsia="Times New Roman" w:hAnsi="Consolas" w:cs="Times New Roman"/>
+          <w:color w:val="D4D4D4"/>
+          <w:sz w:val="21"/>
+          <w:szCs w:val="21"/>
+          <w:lang w:eastAsia="en-IN"/>
+        </w:rPr>
+        <w:t>:</w:t>
+      </w:r>
+      <w:proofErr w:type="spellStart"/>
+      <w:r>
+        <w:rPr>
+          <w:rFonts w:ascii="Consolas" w:eastAsia="Times New Roman" w:hAnsi="Consolas" w:cs="Times New Roman"/>
+          <w:color w:val="D4D4D4"/>
+          <w:sz w:val="21"/>
+          <w:szCs w:val="21"/>
+          <w:lang w:eastAsia="en-IN"/>
+        </w:rPr>
+        <w:t>os</w:t>
+      </w:r>
+      <w:proofErr w:type="gramEnd"/>
+      <w:r>
+        <w:rPr>
+          <w:rFonts w:ascii="Consolas" w:eastAsia="Times New Roman" w:hAnsi="Consolas" w:cs="Times New Roman"/>
+          <w:color w:val="D4D4D4"/>
+          <w:sz w:val="21"/>
+          <w:szCs w:val="21"/>
+          <w:lang w:eastAsia="en-IN"/>
+        </w:rPr>
+        <w:t>.getenv</w:t>
+      </w:r>
+      <w:proofErr w:type="spellEnd"/>
+      <w:r>
+        <w:rPr>
+          <w:rFonts w:ascii="Consolas" w:eastAsia="Times New Roman" w:hAnsi="Consolas" w:cs="Times New Roman"/>
+          <w:color w:val="D4D4D4"/>
+          <w:sz w:val="21"/>
+          <w:szCs w:val="21"/>
+          <w:lang w:eastAsia="en-IN"/>
+        </w:rPr>
+        <w:t>(</w:t>
+      </w:r>
+      <w:r>
+        <w:rPr>
+          <w:rFonts w:ascii="Consolas" w:eastAsia="Times New Roman" w:hAnsi="Consolas" w:cs="Times New Roman"/>
+          <w:color w:val="CE9178"/>
+          <w:sz w:val="21"/>
+          <w:szCs w:val="21"/>
+          <w:lang w:eastAsia="en-IN"/>
+        </w:rPr>
+        <w:t>"DB_HOST"</w:t>
+      </w:r>
+      <w:r>
+        <w:rPr>
+          <w:rFonts w:ascii="Consolas" w:eastAsia="Times New Roman" w:hAnsi="Consolas" w:cs="Times New Roman"/>
+          <w:color w:val="D4D4D4"/>
+          <w:sz w:val="21"/>
+          <w:szCs w:val="21"/>
+          <w:lang w:eastAsia="en-IN"/>
+        </w:rPr>
+        <w:t>),</w:t>
+      </w:r>
+    </w:p>
+    <w:p>
+      <w:pPr>
+        <w:shd w:val="clear" w:color="auto" w:fill="1E1E1E"/>
+        <w:spacing w:after="0" w:line="285" w:lineRule="atLeast"/>
+        <w:rPr>
+          <w:rFonts w:ascii="Consolas" w:eastAsia="Times New Roman" w:hAnsi="Consolas" w:cs="Times New Roman"/>
+          <w:color w:val="D4D4D4"/>
+          <w:sz w:val="21"/>
+          <w:szCs w:val="21"/>
+          <w:lang w:eastAsia="en-IN"/>
+        </w:rPr>
+      </w:pPr>
+      <w:r>
+        <w:rPr>
+          <w:rFonts w:ascii="Consolas" w:eastAsia="Times New Roman" w:hAnsi="Consolas" w:cs="Times New Roman"/>
+          <w:color w:val="D4D4D4"/>
+          <w:sz w:val="21"/>
+          <w:szCs w:val="21"/>
+          <w:lang w:eastAsia="en-IN"/>
+        </w:rPr>
+        <w:t xml:space="preserve">        </w:t>
+      </w:r>
+      <w:r>
+        <w:rPr>
+          <w:rFonts w:ascii="Consolas" w:eastAsia="Times New Roman" w:hAnsi="Consolas" w:cs="Times New Roman"/>
+          <w:color w:val="CE9178"/>
+          <w:sz w:val="21"/>
+          <w:szCs w:val="21"/>
+          <w:lang w:eastAsia="en-IN"/>
+        </w:rPr>
+        <w:t>'PORT</w:t>
+      </w:r>
+      <w:proofErr w:type="gramStart"/>
+      <w:r>
+        <w:rPr>
+          <w:rFonts w:ascii="Consolas" w:eastAsia="Times New Roman" w:hAnsi="Consolas" w:cs="Times New Roman"/>
+          <w:color w:val="CE9178"/>
+          <w:sz w:val="21"/>
+          <w:szCs w:val="21"/>
+          <w:lang w:eastAsia="en-IN"/>
+        </w:rPr>
+        <w:t>'</w:t>
+      </w:r>
+      <w:r>
+        <w:rPr>
+          <w:rFonts w:ascii="Consolas" w:eastAsia="Times New Roman" w:hAnsi="Consolas" w:cs="Times New Roman"/>
+          <w:color w:val="D4D4D4"/>
+          <w:sz w:val="21"/>
+          <w:szCs w:val="21"/>
+          <w:lang w:eastAsia="en-IN"/>
+        </w:rPr>
+        <w:t>:</w:t>
+      </w:r>
+      <w:proofErr w:type="spellStart"/>
+      <w:r>
+        <w:rPr>
+          <w:rFonts w:ascii="Consolas" w:eastAsia="Times New Roman" w:hAnsi="Consolas" w:cs="Times New Roman"/>
+          <w:color w:val="D4D4D4"/>
+          <w:sz w:val="21"/>
+          <w:szCs w:val="21"/>
+          <w:lang w:eastAsia="en-IN"/>
+        </w:rPr>
+        <w:t>os</w:t>
+      </w:r>
+      <w:proofErr w:type="gramEnd"/>
+      <w:r>
+        <w:rPr>
+          <w:rFonts w:ascii="Consolas" w:eastAsia="Times New Roman" w:hAnsi="Consolas" w:cs="Times New Roman"/>
+          <w:color w:val="D4D4D4"/>
+          <w:sz w:val="21"/>
+          <w:szCs w:val="21"/>
+          <w:lang w:eastAsia="en-IN"/>
+        </w:rPr>
+        <w:t>.getenv</w:t>
+      </w:r>
+      <w:proofErr w:type="spellEnd"/>
+      <w:r>
+        <w:rPr>
+          <w:rFonts w:ascii="Consolas" w:eastAsia="Times New Roman" w:hAnsi="Consolas" w:cs="Times New Roman"/>
+          <w:color w:val="D4D4D4"/>
+          <w:sz w:val="21"/>
+          <w:szCs w:val="21"/>
+          <w:lang w:eastAsia="en-IN"/>
+        </w:rPr>
+        <w:t>(</w:t>
+      </w:r>
+      <w:r>
+        <w:rPr>
+          <w:rFonts w:ascii="Consolas" w:eastAsia="Times New Roman" w:hAnsi="Consolas" w:cs="Times New Roman"/>
+          <w:color w:val="CE9178"/>
+          <w:sz w:val="21"/>
+          <w:szCs w:val="21"/>
+          <w:lang w:eastAsia="en-IN"/>
+        </w:rPr>
+        <w:t>"DB_POST"</w:t>
+      </w:r>
+      <w:r>
+        <w:rPr>
+          <w:rFonts w:ascii="Consolas" w:eastAsia="Times New Roman" w:hAnsi="Consolas" w:cs="Times New Roman"/>
+          <w:color w:val="D4D4D4"/>
+          <w:sz w:val="21"/>
+          <w:szCs w:val="21"/>
+          <w:lang w:eastAsia="en-IN"/>
+        </w:rPr>
+        <w:t>),</w:t>
+      </w:r>
+    </w:p>
+    <w:p>
+      <w:pPr>
+        <w:shd w:val="clear" w:color="auto" w:fill="1E1E1E"/>
+        <w:spacing w:after="0" w:line="285" w:lineRule="atLeast"/>
+        <w:rPr>
+          <w:rFonts w:ascii="Consolas" w:eastAsia="Times New Roman" w:hAnsi="Consolas" w:cs="Times New Roman"/>
+          <w:color w:val="D4D4D4"/>
+          <w:sz w:val="21"/>
+          <w:szCs w:val="21"/>
+          <w:lang w:eastAsia="en-IN"/>
+        </w:rPr>
+      </w:pPr>
+    </w:p>
+    <w:p>
+      <w:pPr>
+        <w:shd w:val="clear" w:color="auto" w:fill="1E1E1E"/>
+        <w:spacing w:after="0" w:line="285" w:lineRule="atLeast"/>
+        <w:rPr>
+          <w:rFonts w:ascii="Consolas" w:eastAsia="Times New Roman" w:hAnsi="Consolas" w:cs="Times New Roman"/>
+          <w:color w:val="D4D4D4"/>
+          <w:sz w:val="21"/>
+          <w:szCs w:val="21"/>
+          <w:lang w:eastAsia="en-IN"/>
+        </w:rPr>
+      </w:pPr>
+      <w:r>
+        <w:rPr>
+          <w:rFonts w:ascii="Consolas" w:eastAsia="Times New Roman" w:hAnsi="Consolas" w:cs="Times New Roman"/>
+          <w:color w:val="D4D4D4"/>
+          <w:sz w:val="21"/>
+          <w:szCs w:val="21"/>
+          <w:lang w:eastAsia="en-IN"/>
+        </w:rPr>
+        <w:t>    }</w:t>
+      </w:r>
+    </w:p>
+    <w:p>
+      <w:pPr>
+        <w:shd w:val="clear" w:color="auto" w:fill="1E1E1E"/>
+        <w:spacing w:after="0" w:line="285" w:lineRule="atLeast"/>
+        <w:rPr>
+          <w:rFonts w:ascii="Consolas" w:eastAsia="Times New Roman" w:hAnsi="Consolas" w:cs="Times New Roman"/>
+          <w:color w:val="D4D4D4"/>
+          <w:sz w:val="21"/>
+          <w:szCs w:val="21"/>
+          <w:lang w:eastAsia="en-IN"/>
+        </w:rPr>
+      </w:pPr>
+      <w:r>
+        <w:rPr>
+          <w:rFonts w:ascii="Consolas" w:eastAsia="Times New Roman" w:hAnsi="Consolas" w:cs="Times New Roman"/>
+          <w:color w:val="D4D4D4"/>
+          <w:sz w:val="21"/>
+          <w:szCs w:val="21"/>
+          <w:lang w:eastAsia="en-IN"/>
+        </w:rPr>
+        <w:t>}</w:t>
+      </w:r>
+    </w:p>
+    <w:p>
+      <w:pPr>
+        <w:rPr>
+          <w:szCs w:val="22"/>
+          <w:lang w:val="en-US"/>
+        </w:rPr>
+      </w:pPr>
+    </w:p>
+    <w:p>
+      <w:pPr>
+        <w:rPr>
+          <w:b/>
+          <w:bCs/>
+          <w:szCs w:val="22"/>
+          <w:u w:val="single"/>
+          <w:lang w:val="en-US"/>
+        </w:rPr>
+      </w:pPr>
+      <w:r>
+        <w:rPr>
+          <w:b/>
+          <w:bCs/>
+          <w:szCs w:val="22"/>
+          <w:u w:val="single"/>
+          <w:lang w:val="en-US"/>
+        </w:rPr>
+        <w:t>2)Deploying Configuration</w:t>
+      </w:r>
+    </w:p>
+    <w:p>
+      <w:pPr>
+        <w:rPr>
+          <w:szCs w:val="22"/>
+          <w:lang w:val="en-US"/>
+        </w:rPr>
+      </w:pPr>
+      <w:r>
+        <w:rPr>
+          <w:szCs w:val="22"/>
+          <w:lang w:val="en-US"/>
+        </w:rPr>
+        <w:t xml:space="preserve">Create </w:t>
+      </w:r>
+      <w:r>
+        <w:rPr>
+          <w:szCs w:val="22"/>
+          <w:lang w:val="en-US"/>
+        </w:rPr>
+        <w:t xml:space="preserve">2 </w:t>
+      </w:r>
+      <w:proofErr w:type="gramStart"/>
+      <w:r>
+        <w:rPr>
+          <w:szCs w:val="22"/>
+          <w:lang w:val="en-US"/>
+        </w:rPr>
+        <w:t>files .</w:t>
+      </w:r>
+      <w:proofErr w:type="spellStart"/>
+      <w:r>
+        <w:rPr>
+          <w:szCs w:val="22"/>
+          <w:lang w:val="en-US"/>
+        </w:rPr>
+        <w:t>gitignore</w:t>
+      </w:r>
+      <w:proofErr w:type="spellEnd"/>
+      <w:proofErr w:type="gramEnd"/>
+      <w:r>
+        <w:rPr>
+          <w:szCs w:val="22"/>
+          <w:lang w:val="en-US"/>
+        </w:rPr>
+        <w:t xml:space="preserve"> </w:t>
+      </w:r>
+      <w:r>
+        <w:rPr>
+          <w:szCs w:val="22"/>
+          <w:lang w:val="en-US"/>
+        </w:rPr>
+        <w:t xml:space="preserve">(1 for backend and one for the whole project also make a small change in the front end </w:t>
+      </w:r>
+      <w:proofErr w:type="spellStart"/>
+      <w:r>
+        <w:rPr>
+          <w:szCs w:val="22"/>
+          <w:lang w:val="en-US"/>
+        </w:rPr>
+        <w:t>gitignore</w:t>
+      </w:r>
+      <w:proofErr w:type="spellEnd"/>
+      <w:r>
+        <w:rPr>
+          <w:szCs w:val="22"/>
+          <w:lang w:val="en-US"/>
+        </w:rPr>
+        <w:t xml:space="preserve"> file too) </w:t>
+      </w:r>
+      <w:r>
+        <w:rPr>
+          <w:szCs w:val="22"/>
+          <w:lang w:val="en-US"/>
+        </w:rPr>
+        <w:t xml:space="preserve">where you </w:t>
+      </w:r>
+      <w:r>
+        <w:rPr>
+          <w:szCs w:val="22"/>
+          <w:lang w:val="en-US"/>
+        </w:rPr>
+        <w:t>mention the files need to be hidden from public</w:t>
+      </w:r>
+    </w:p>
+    <w:p>
+      <w:pPr>
+        <w:rPr>
+          <w:szCs w:val="22"/>
+          <w:lang w:val="en-US"/>
+        </w:rPr>
+      </w:pPr>
+      <w:r>
+        <w:rPr>
+          <w:szCs w:val="22"/>
+          <w:lang w:val="en-US"/>
+        </w:rPr>
+        <w:t xml:space="preserve">One </w:t>
+      </w:r>
+      <w:proofErr w:type="spellStart"/>
+      <w:r>
+        <w:rPr>
+          <w:szCs w:val="22"/>
+          <w:lang w:val="en-US"/>
+        </w:rPr>
+        <w:t>choreo</w:t>
+      </w:r>
+      <w:proofErr w:type="spellEnd"/>
+      <w:r>
+        <w:rPr>
+          <w:szCs w:val="22"/>
+          <w:lang w:val="en-US"/>
+        </w:rPr>
+        <w:t xml:space="preserve"> folder</w:t>
+      </w:r>
+    </w:p>
+    <w:p>
+      <w:pPr>
+        <w:rPr>
+          <w:szCs w:val="22"/>
+          <w:lang w:val="en-US"/>
+        </w:rPr>
+      </w:pPr>
+      <w:r>
+        <w:rPr>
+          <w:szCs w:val="22"/>
+          <w:lang w:val="en-US"/>
+        </w:rPr>
+        <w:t xml:space="preserve">And one </w:t>
+      </w:r>
+      <w:proofErr w:type="spellStart"/>
+      <w:r>
+        <w:rPr>
+          <w:szCs w:val="22"/>
+          <w:lang w:val="en-US"/>
+        </w:rPr>
+        <w:t>procfile</w:t>
+      </w:r>
+      <w:proofErr w:type="spellEnd"/>
+    </w:p>
+    <w:p>
+      <w:pPr>
+        <w:rPr>
+          <w:szCs w:val="22"/>
+          <w:lang w:val="en-US"/>
+        </w:rPr>
+      </w:pPr>
+      <w:r>
+        <w:rPr>
+          <w:szCs w:val="22"/>
+          <w:lang w:val="en-US"/>
+        </w:rPr>
+        <w:t xml:space="preserve">Then at </w:t>
+      </w:r>
+      <w:proofErr w:type="gramStart"/>
+      <w:r>
+        <w:rPr>
+          <w:szCs w:val="22"/>
+          <w:lang w:val="en-US"/>
+        </w:rPr>
+        <w:t>terminal(</w:t>
+      </w:r>
+      <w:proofErr w:type="gramEnd"/>
+      <w:r>
+        <w:rPr>
+          <w:szCs w:val="22"/>
+          <w:lang w:val="en-US"/>
+        </w:rPr>
+        <w:t>for whole project) run:</w:t>
+      </w:r>
+    </w:p>
+    <w:p>
+      <w:pPr>
+        <w:rPr>
+          <w:szCs w:val="22"/>
+          <w:lang w:val="en-US"/>
+        </w:rPr>
+      </w:pPr>
+      <w:r>
+        <w:rPr>
+          <w:szCs w:val="22"/>
+          <w:lang w:val="en-US"/>
+        </w:rPr>
+        <w:t xml:space="preserve">-git </w:t>
+      </w:r>
+      <w:proofErr w:type="spellStart"/>
+      <w:r>
+        <w:rPr>
+          <w:szCs w:val="22"/>
+          <w:lang w:val="en-US"/>
+        </w:rPr>
+        <w:t>init</w:t>
+      </w:r>
+      <w:proofErr w:type="spellEnd"/>
+    </w:p>
+    <w:p>
+      <w:pPr>
+        <w:rPr>
+          <w:szCs w:val="22"/>
+          <w:lang w:val="en-US"/>
+        </w:rPr>
+      </w:pPr>
+      <w:r>
+        <w:rPr>
+          <w:szCs w:val="22"/>
+          <w:lang w:val="en-US"/>
+        </w:rPr>
+        <w:t xml:space="preserve">-git </w:t>
+      </w:r>
+      <w:proofErr w:type="gramStart"/>
+      <w:r>
+        <w:rPr>
+          <w:szCs w:val="22"/>
+          <w:lang w:val="en-US"/>
+        </w:rPr>
+        <w:t>add .</w:t>
+      </w:r>
+      <w:proofErr w:type="gramEnd"/>
+    </w:p>
+    <w:p>
+      <w:pPr>
+        <w:rPr>
+          <w:szCs w:val="22"/>
+          <w:lang w:val="en-US"/>
+        </w:rPr>
+      </w:pPr>
+      <w:r>
+        <w:rPr>
+          <w:szCs w:val="22"/>
+          <w:lang w:val="en-US"/>
+        </w:rPr>
+        <w:t>-git commit -m “first commit”</w:t>
+      </w:r>
+    </w:p>
+    <w:p>
+      <w:pPr>
+        <w:rPr>
+          <w:szCs w:val="22"/>
+          <w:lang w:val="en-US"/>
+        </w:rPr>
+      </w:pPr>
+      <w:r>
+        <w:rPr>
+          <w:szCs w:val="22"/>
+          <w:lang w:val="en-US"/>
+        </w:rPr>
+        <w:t>-bit branch -M main</w:t>
+      </w:r>
+    </w:p>
+    <w:p>
+      <w:pPr>
+        <w:rPr>
+          <w:szCs w:val="22"/>
+          <w:lang w:val="en-US"/>
+        </w:rPr>
+      </w:pPr>
+      <w:r>
+        <w:rPr>
+          <w:szCs w:val="22"/>
+          <w:lang w:val="en-US"/>
+        </w:rPr>
+        <w:t>****Now create a new repository*********</w:t>
+      </w:r>
+    </w:p>
+    <w:p>
+      <w:pPr>
+        <w:rPr>
+          <w:szCs w:val="22"/>
+          <w:lang w:val="en-US"/>
+        </w:rPr>
+      </w:pPr>
+      <w:r>
+        <w:rPr>
+          <w:szCs w:val="22"/>
+          <w:lang w:val="en-US"/>
+        </w:rPr>
+        <w:t xml:space="preserve">-after creation just copy the portion which </w:t>
+      </w:r>
+      <w:proofErr w:type="gramStart"/>
+      <w:r>
+        <w:rPr>
+          <w:szCs w:val="22"/>
+          <w:lang w:val="en-US"/>
+        </w:rPr>
+        <w:t>says:-</w:t>
+      </w:r>
+      <w:proofErr w:type="gramEnd"/>
+    </w:p>
+    <w:p>
+      <w:pPr>
+        <w:pStyle w:val="HTMLPreformatted"/>
+        <w:rPr>
+          <w:color w:val="000000" w:themeColor="text1"/>
+          <w:sz w:val="21"/>
+          <w:szCs w:val="21"/>
+        </w:rPr>
+      </w:pPr>
+      <w:r>
+        <w:rPr>
+          <w:szCs w:val="22"/>
+          <w:lang w:val="en-US"/>
+        </w:rPr>
+        <w:t>“</w:t>
+      </w:r>
+      <w:proofErr w:type="gramStart"/>
+      <w:r>
+        <w:rPr>
+          <w:color w:val="000000" w:themeColor="text1"/>
+          <w:sz w:val="21"/>
+          <w:szCs w:val="21"/>
+        </w:rPr>
+        <w:t>git</w:t>
+      </w:r>
+      <w:proofErr w:type="gramEnd"/>
+      <w:r>
+        <w:rPr>
+          <w:color w:val="000000" w:themeColor="text1"/>
+          <w:sz w:val="21"/>
+          <w:szCs w:val="21"/>
+        </w:rPr>
+        <w:t xml:space="preserve"> remote add origin https://github.com/Shivansh-Raj/Shivansh-Raj-Django-Rest-React-firstProject.git</w:t>
+      </w:r>
+      <w:r>
+        <w:rPr>
+          <w:szCs w:val="22"/>
+          <w:lang w:val="en-US"/>
+        </w:rPr>
+        <w:t>”</w:t>
+      </w:r>
+    </w:p>
+    <w:p>
+      <w:pPr>
+        <w:rPr>
+          <w:szCs w:val="22"/>
+          <w:lang w:val="en-US"/>
+        </w:rPr>
+      </w:pPr>
+    </w:p>
+    <w:p>
+      <w:pPr>
+        <w:rPr>
+          <w:szCs w:val="22"/>
+          <w:lang w:val="en-US"/>
+        </w:rPr>
+      </w:pPr>
+      <w:r>
+        <w:rPr>
+          <w:b/>
+          <w:bCs/>
+          <w:szCs w:val="22"/>
+          <w:lang w:val="en-US"/>
+        </w:rPr>
+        <w:t xml:space="preserve">Now create a new project </w:t>
+      </w:r>
+      <w:proofErr w:type="spellStart"/>
+      <w:proofErr w:type="gramStart"/>
+      <w:r>
+        <w:rPr>
+          <w:b/>
+          <w:bCs/>
+          <w:szCs w:val="22"/>
+          <w:lang w:val="en-US"/>
+        </w:rPr>
+        <w:t>choreo</w:t>
+      </w:r>
+      <w:proofErr w:type="spellEnd"/>
+      <w:r>
+        <w:rPr>
+          <w:szCs w:val="22"/>
+          <w:lang w:val="en-US"/>
+        </w:rPr>
+        <w:t>:-</w:t>
+      </w:r>
+      <w:proofErr w:type="gramEnd"/>
+    </w:p>
+    <w:p>
+      <w:pPr>
+        <w:rPr>
+          <w:szCs w:val="22"/>
+          <w:lang w:val="en-US"/>
+        </w:rPr>
+      </w:pPr>
+      <w:r>
+        <w:rPr>
+          <w:szCs w:val="22"/>
+          <w:highlight w:val="yellow"/>
+          <w:lang w:val="en-US"/>
+        </w:rPr>
+        <w:t>Refer video 2:00:00</w:t>
+      </w:r>
+    </w:p>
+    <w:p>
+      <w:pPr>
+        <w:rPr>
+          <w:szCs w:val="22"/>
+          <w:lang w:val="en-US"/>
+        </w:rPr>
+      </w:pPr>
+    </w:p>
+    <w:p>
+      <w:pPr>
+        <w:rPr>
+          <w:b/>
+          <w:bCs/>
           <w:szCs w:val="22"/>
           <w:lang w:val="en-US"/>
         </w:rPr>
@@ -6442,6 +8268,57 @@
     <w:semiHidden/>
     <w:unhideWhenUsed/>
   </w:style>
+  <w:style w:type="paragraph" w:styleId="HTMLPreformatted">
+    <w:name w:val="HTML Preformatted"/>
+    <w:basedOn w:val="Normal"/>
+    <w:link w:val="HTMLPreformattedChar"/>
+    <w:uiPriority w:val="99"/>
+    <w:unhideWhenUsed/>
+    <w:rsid w:val="00B44752"/>
+    <w:pPr>
+      <w:tabs>
+        <w:tab w:val="left" w:pos="916"/>
+        <w:tab w:val="left" w:pos="1832"/>
+        <w:tab w:val="left" w:pos="2748"/>
+        <w:tab w:val="left" w:pos="3664"/>
+        <w:tab w:val="left" w:pos="4580"/>
+        <w:tab w:val="left" w:pos="5496"/>
+        <w:tab w:val="left" w:pos="6412"/>
+        <w:tab w:val="left" w:pos="7328"/>
+        <w:tab w:val="left" w:pos="8244"/>
+        <w:tab w:val="left" w:pos="9160"/>
+        <w:tab w:val="left" w:pos="10076"/>
+        <w:tab w:val="left" w:pos="10992"/>
+        <w:tab w:val="left" w:pos="11908"/>
+        <w:tab w:val="left" w:pos="12824"/>
+        <w:tab w:val="left" w:pos="13740"/>
+        <w:tab w:val="left" w:pos="14656"/>
+      </w:tabs>
+      <w:spacing w:after="0" w:line="240" w:lineRule="auto"/>
+    </w:pPr>
+    <w:rPr>
+      <w:rFonts w:ascii="Courier New" w:eastAsia="Times New Roman" w:hAnsi="Courier New" w:cs="Courier New"/>
+      <w:sz w:val="20"/>
+      <w:lang w:eastAsia="en-IN"/>
+    </w:rPr>
+  </w:style>
+  <w:style w:type="character" w:customStyle="1" w:styleId="HTMLPreformattedChar">
+    <w:name w:val="HTML Preformatted Char"/>
+    <w:basedOn w:val="DefaultParagraphFont"/>
+    <w:link w:val="HTMLPreformatted"/>
+    <w:uiPriority w:val="99"/>
+    <w:rsid w:val="00B44752"/>
+    <w:rPr>
+      <w:rFonts w:ascii="Courier New" w:eastAsia="Times New Roman" w:hAnsi="Courier New" w:cs="Courier New"/>
+      <w:sz w:val="20"/>
+      <w:lang w:eastAsia="en-IN"/>
+    </w:rPr>
+  </w:style>
+  <w:style w:type="character" w:customStyle="1" w:styleId="user-select-contain">
+    <w:name w:val="user-select-contain"/>
+    <w:basedOn w:val="DefaultParagraphFont"/>
+    <w:rsid w:val="00B44752"/>
+  </w:style>
 </w:styles>
 </file>
 
